--- a/1.Final semester PROJECT/Business/Stakeholder analysis.docx
+++ b/1.Final semester PROJECT/Business/Stakeholder analysis.docx
@@ -337,7 +337,246 @@
         </w:rPr>
         <w:t>.</w:t>
       </w:r>
+      <w:bookmarkStart w:id="0" w:name="_GoBack"/>
+      <w:bookmarkEnd w:id="0"/>
     </w:p>
+    <w:tbl>
+      <w:tblPr>
+        <w:tblStyle w:val="TableGrid"/>
+        <w:tblpPr w:leftFromText="180" w:rightFromText="180" w:vertAnchor="text" w:horzAnchor="margin" w:tblpY="571"/>
+        <w:tblW w:w="0" w:type="auto"/>
+        <w:tblLook w:val="04A0" w:firstRow="1" w:lastRow="0" w:firstColumn="1" w:lastColumn="0" w:noHBand="0" w:noVBand="1"/>
+      </w:tblPr>
+      <w:tblGrid>
+        <w:gridCol w:w="1915"/>
+        <w:gridCol w:w="1915"/>
+        <w:gridCol w:w="1915"/>
+        <w:gridCol w:w="1915"/>
+        <w:gridCol w:w="1916"/>
+      </w:tblGrid>
+      <w:tr>
+        <w:tc>
+          <w:tcPr>
+            <w:tcW w:w="1915" w:type="dxa"/>
+          </w:tcPr>
+          <w:p>
+            <w:pPr>
+              <w:jc w:val="center"/>
+            </w:pPr>
+            <w:r>
+              <w:t>Stakeholder</w:t>
+            </w:r>
+          </w:p>
+        </w:tc>
+        <w:tc>
+          <w:tcPr>
+            <w:tcW w:w="1915" w:type="dxa"/>
+          </w:tcPr>
+          <w:p>
+            <w:pPr>
+              <w:jc w:val="center"/>
+            </w:pPr>
+            <w:r>
+              <w:t>Interest</w:t>
+            </w:r>
+          </w:p>
+        </w:tc>
+        <w:tc>
+          <w:tcPr>
+            <w:tcW w:w="1915" w:type="dxa"/>
+          </w:tcPr>
+          <w:p>
+            <w:pPr>
+              <w:jc w:val="center"/>
+            </w:pPr>
+            <w:r>
+              <w:t>Influence/Attitude</w:t>
+            </w:r>
+          </w:p>
+        </w:tc>
+        <w:tc>
+          <w:tcPr>
+            <w:tcW w:w="1915" w:type="dxa"/>
+          </w:tcPr>
+          <w:p>
+            <w:pPr>
+              <w:jc w:val="center"/>
+            </w:pPr>
+            <w:r>
+              <w:t>Contribution</w:t>
+            </w:r>
+          </w:p>
+        </w:tc>
+        <w:tc>
+          <w:tcPr>
+            <w:tcW w:w="1916" w:type="dxa"/>
+          </w:tcPr>
+          <w:p>
+            <w:pPr>
+              <w:jc w:val="center"/>
+            </w:pPr>
+            <w:r>
+              <w:t>Importance</w:t>
+            </w:r>
+          </w:p>
+        </w:tc>
+      </w:tr>
+      <w:tr>
+        <w:trPr>
+          <w:trHeight w:val="782"/>
+        </w:trPr>
+        <w:tc>
+          <w:tcPr>
+            <w:tcW w:w="1915" w:type="dxa"/>
+          </w:tcPr>
+          <w:p>
+            <w:pPr>
+              <w:jc w:val="center"/>
+            </w:pPr>
+            <w:r>
+              <w:t>Manager</w:t>
+            </w:r>
+          </w:p>
+          <w:p>
+            <w:pPr>
+              <w:jc w:val="center"/>
+            </w:pPr>
+            <w:proofErr w:type="spellStart"/>
+            <w:r>
+              <w:t>Ionel</w:t>
+            </w:r>
+            <w:proofErr w:type="spellEnd"/>
+            <w:r>
+              <w:t xml:space="preserve"> </w:t>
+            </w:r>
+            <w:proofErr w:type="spellStart"/>
+            <w:r>
+              <w:t>Susciuc</w:t>
+            </w:r>
+            <w:proofErr w:type="spellEnd"/>
+          </w:p>
+        </w:tc>
+        <w:tc>
+          <w:tcPr>
+            <w:tcW w:w="1915" w:type="dxa"/>
+          </w:tcPr>
+          <w:p>
+            <w:pPr>
+              <w:jc w:val="center"/>
+            </w:pPr>
+            <w:r>
+              <w:t>Success of the company</w:t>
+            </w:r>
+          </w:p>
+        </w:tc>
+        <w:tc>
+          <w:tcPr>
+            <w:tcW w:w="1915" w:type="dxa"/>
+          </w:tcPr>
+          <w:p>
+            <w:pPr>
+              <w:jc w:val="center"/>
+            </w:pPr>
+            <w:r>
+              <w:t>High/positive</w:t>
+            </w:r>
+          </w:p>
+        </w:tc>
+        <w:tc>
+          <w:tcPr>
+            <w:tcW w:w="1915" w:type="dxa"/>
+          </w:tcPr>
+          <w:p>
+            <w:pPr>
+              <w:jc w:val="center"/>
+            </w:pPr>
+            <w:r>
+              <w:t>Money, decisions, knowledge and support</w:t>
+            </w:r>
+          </w:p>
+        </w:tc>
+        <w:tc>
+          <w:tcPr>
+            <w:tcW w:w="1916" w:type="dxa"/>
+          </w:tcPr>
+          <w:p>
+            <w:pPr>
+              <w:jc w:val="center"/>
+            </w:pPr>
+            <w:r>
+              <w:t>High</w:t>
+            </w:r>
+          </w:p>
+        </w:tc>
+      </w:tr>
+      <w:tr>
+        <w:tc>
+          <w:tcPr>
+            <w:tcW w:w="1915" w:type="dxa"/>
+          </w:tcPr>
+          <w:p>
+            <w:pPr>
+              <w:jc w:val="center"/>
+            </w:pPr>
+            <w:r>
+              <w:t>Employees</w:t>
+            </w:r>
+          </w:p>
+        </w:tc>
+        <w:tc>
+          <w:tcPr>
+            <w:tcW w:w="1915" w:type="dxa"/>
+          </w:tcPr>
+          <w:p>
+            <w:pPr>
+              <w:jc w:val="center"/>
+            </w:pPr>
+            <w:r>
+              <w:t>Effectiveness</w:t>
+            </w:r>
+          </w:p>
+        </w:tc>
+        <w:tc>
+          <w:tcPr>
+            <w:tcW w:w="1915" w:type="dxa"/>
+          </w:tcPr>
+          <w:p>
+            <w:pPr>
+              <w:jc w:val="center"/>
+            </w:pPr>
+            <w:r>
+              <w:t>Low/positive</w:t>
+            </w:r>
+          </w:p>
+        </w:tc>
+        <w:tc>
+          <w:tcPr>
+            <w:tcW w:w="1915" w:type="dxa"/>
+          </w:tcPr>
+          <w:p>
+            <w:pPr>
+              <w:jc w:val="center"/>
+            </w:pPr>
+            <w:r>
+              <w:t>Knowledge</w:t>
+            </w:r>
+          </w:p>
+        </w:tc>
+        <w:tc>
+          <w:tcPr>
+            <w:tcW w:w="1916" w:type="dxa"/>
+          </w:tcPr>
+          <w:p>
+            <w:pPr>
+              <w:jc w:val="center"/>
+            </w:pPr>
+            <w:r>
+              <w:t>Medium</w:t>
+            </w:r>
+          </w:p>
+        </w:tc>
+      </w:tr>
+    </w:tbl>
     <w:p>
       <w:pPr>
         <w:rPr>
@@ -352,15 +591,20 @@
         <w:br w:type="page"/>
       </w:r>
     </w:p>
+    <w:p/>
+    <w:p>
+      <w:pPr>
+        <w:rPr>
+          <w:rFonts w:asciiTheme="majorHAnsi" w:eastAsiaTheme="majorEastAsia" w:hAnsiTheme="majorHAnsi" w:cstheme="majorBidi"/>
+          <w:color w:val="365F91" w:themeColor="accent1" w:themeShade="BF"/>
+          <w:sz w:val="28"/>
+          <w:szCs w:val="28"/>
+          <w:lang w:eastAsia="ja-JP"/>
+        </w:rPr>
+      </w:pPr>
+    </w:p>
     <w:sdt>
       <w:sdtPr>
-        <w:id w:val="1866866262"/>
-        <w:docPartObj>
-          <w:docPartGallery w:val="Bibliographies"/>
-          <w:docPartUnique/>
-        </w:docPartObj>
-      </w:sdtPr>
-      <w:sdtEndPr>
         <w:rPr>
           <w:rFonts w:asciiTheme="minorHAnsi" w:eastAsiaTheme="minorHAnsi" w:hAnsiTheme="minorHAnsi" w:cstheme="minorBidi"/>
           <w:b w:val="0"/>
@@ -370,7 +614,13 @@
           <w:szCs w:val="22"/>
           <w:lang w:eastAsia="en-US"/>
         </w:rPr>
-      </w:sdtEndPr>
+        <w:id w:val="1866866262"/>
+        <w:docPartObj>
+          <w:docPartGallery w:val="Bibliographies"/>
+          <w:docPartUnique/>
+        </w:docPartObj>
+      </w:sdtPr>
+      <w:sdtEndPr/>
       <w:sdtContent>
         <w:p>
           <w:pPr>
@@ -385,6 +635,7 @@
             <w:id w:val="111145805"/>
             <w:bibliography/>
           </w:sdtPr>
+          <w:sdtEndPr/>
           <w:sdtContent>
             <w:p>
               <w:pPr>
@@ -441,16 +692,7 @@
                     <w:sz w:val="19"/>
                     <w:szCs w:val="19"/>
                   </w:rPr>
-                  <w:t>http://en.wikipedia.or</w:t>
-                </w:r>
-                <w:r>
-                  <w:rPr>
-                    <w:rStyle w:val="Hyperlink"/>
-                    <w:rFonts w:ascii="Arial" w:eastAsia="Times New Roman" w:hAnsi="Arial" w:cs="Arial"/>
-                    <w:sz w:val="19"/>
-                    <w:szCs w:val="19"/>
-                  </w:rPr>
-                  <w:t>g/wiki/Project_stakeholder</w:t>
+                  <w:t>http://en.wikipedia.org/wiki/Project_stakeholder</w:t>
                 </w:r>
               </w:hyperlink>
             </w:p>
@@ -515,8 +757,6 @@
         </w:sdt>
       </w:sdtContent>
     </w:sdt>
-    <w:bookmarkStart w:id="0" w:name="_GoBack" w:displacedByCustomXml="prev"/>
-    <w:bookmarkEnd w:id="0" w:displacedByCustomXml="prev"/>
     <w:sectPr>
       <w:pgSz w:w="12240" w:h="15840"/>
       <w:pgMar w:top="1440" w:right="1440" w:bottom="1440" w:left="1440" w:header="720" w:footer="720" w:gutter="0"/>
@@ -1080,6 +1320,32 @@
       <w:u w:val="single"/>
     </w:rPr>
   </w:style>
+  <w:style w:type="table" w:styleId="TableGrid">
+    <w:name w:val="Table Grid"/>
+    <w:basedOn w:val="TableNormal"/>
+    <w:uiPriority w:val="59"/>
+    <w:rsid w:val="005E25EB"/>
+    <w:pPr>
+      <w:spacing w:after="0" w:line="240" w:lineRule="auto"/>
+    </w:pPr>
+    <w:tblPr>
+      <w:tblInd w:w="0" w:type="dxa"/>
+      <w:tblBorders>
+        <w:top w:val="single" w:sz="4" w:space="0" w:color="auto"/>
+        <w:left w:val="single" w:sz="4" w:space="0" w:color="auto"/>
+        <w:bottom w:val="single" w:sz="4" w:space="0" w:color="auto"/>
+        <w:right w:val="single" w:sz="4" w:space="0" w:color="auto"/>
+        <w:insideH w:val="single" w:sz="4" w:space="0" w:color="auto"/>
+        <w:insideV w:val="single" w:sz="4" w:space="0" w:color="auto"/>
+      </w:tblBorders>
+      <w:tblCellMar>
+        <w:top w:w="0" w:type="dxa"/>
+        <w:left w:w="108" w:type="dxa"/>
+        <w:bottom w:w="0" w:type="dxa"/>
+        <w:right w:w="108" w:type="dxa"/>
+      </w:tblCellMar>
+    </w:tblPr>
+  </w:style>
 </w:styles>
 </file>
 
@@ -1398,6 +1664,32 @@
       <w:color w:val="800080" w:themeColor="followedHyperlink"/>
       <w:u w:val="single"/>
     </w:rPr>
+  </w:style>
+  <w:style w:type="table" w:styleId="TableGrid">
+    <w:name w:val="Table Grid"/>
+    <w:basedOn w:val="TableNormal"/>
+    <w:uiPriority w:val="59"/>
+    <w:rsid w:val="005E25EB"/>
+    <w:pPr>
+      <w:spacing w:after="0" w:line="240" w:lineRule="auto"/>
+    </w:pPr>
+    <w:tblPr>
+      <w:tblInd w:w="0" w:type="dxa"/>
+      <w:tblBorders>
+        <w:top w:val="single" w:sz="4" w:space="0" w:color="auto"/>
+        <w:left w:val="single" w:sz="4" w:space="0" w:color="auto"/>
+        <w:bottom w:val="single" w:sz="4" w:space="0" w:color="auto"/>
+        <w:right w:val="single" w:sz="4" w:space="0" w:color="auto"/>
+        <w:insideH w:val="single" w:sz="4" w:space="0" w:color="auto"/>
+        <w:insideV w:val="single" w:sz="4" w:space="0" w:color="auto"/>
+      </w:tblBorders>
+      <w:tblCellMar>
+        <w:top w:w="0" w:type="dxa"/>
+        <w:left w:w="108" w:type="dxa"/>
+        <w:bottom w:w="0" w:type="dxa"/>
+        <w:right w:w="108" w:type="dxa"/>
+      </w:tblCellMar>
+    </w:tblPr>
   </w:style>
 </w:styles>
 </file>
@@ -1692,7 +1984,7 @@
 </file>
 
 <file path=customXml/itemProps1.xml><?xml version="1.0" encoding="utf-8"?>
-<ds:datastoreItem xmlns:ds="http://schemas.openxmlformats.org/officeDocument/2006/customXml" ds:itemID="{7027402B-ED2B-4F07-B1DE-B8A588CCE26E}">
+<ds:datastoreItem xmlns:ds="http://schemas.openxmlformats.org/officeDocument/2006/customXml" ds:itemID="{16AAD9DA-CD67-402A-BF18-1CB61F703FD9}">
   <ds:schemaRefs>
     <ds:schemaRef ds:uri="http://schemas.openxmlformats.org/officeDocument/2006/bibliography"/>
   </ds:schemaRefs>

--- a/1.Final semester PROJECT/Business/Stakeholder analysis.docx
+++ b/1.Final semester PROJECT/Business/Stakeholder analysis.docx
@@ -337,8 +337,6 @@
         </w:rPr>
         <w:t>.</w:t>
       </w:r>
-      <w:bookmarkStart w:id="0" w:name="_GoBack"/>
-      <w:bookmarkEnd w:id="0"/>
     </w:p>
     <w:tbl>
       <w:tblPr>
@@ -572,6 +570,88 @@
             </w:pPr>
             <w:r>
               <w:t>Medium</w:t>
+            </w:r>
+          </w:p>
+        </w:tc>
+      </w:tr>
+      <w:tr>
+        <w:tc>
+          <w:tcPr>
+            <w:tcW w:w="1915" w:type="dxa"/>
+          </w:tcPr>
+          <w:p>
+            <w:pPr>
+              <w:jc w:val="center"/>
+            </w:pPr>
+            <w:proofErr w:type="spellStart"/>
+            <w:r>
+              <w:t>Suceava</w:t>
+            </w:r>
+            <w:proofErr w:type="spellEnd"/>
+            <w:r>
+              <w:t xml:space="preserve"> local administration</w:t>
+            </w:r>
+          </w:p>
+        </w:tc>
+        <w:tc>
+          <w:tcPr>
+            <w:tcW w:w="1915" w:type="dxa"/>
+          </w:tcPr>
+          <w:p>
+            <w:pPr>
+              <w:jc w:val="center"/>
+            </w:pPr>
+            <w:r>
+              <w:t>Jobs</w:t>
+            </w:r>
+          </w:p>
+          <w:p>
+            <w:pPr>
+              <w:jc w:val="center"/>
+            </w:pPr>
+            <w:r>
+              <w:t>Tax income</w:t>
+            </w:r>
+          </w:p>
+        </w:tc>
+        <w:tc>
+          <w:tcPr>
+            <w:tcW w:w="1915" w:type="dxa"/>
+          </w:tcPr>
+          <w:p>
+            <w:pPr>
+              <w:jc w:val="center"/>
+            </w:pPr>
+            <w:r>
+              <w:t>Low/Neutral</w:t>
+            </w:r>
+          </w:p>
+        </w:tc>
+        <w:tc>
+          <w:tcPr>
+            <w:tcW w:w="1915" w:type="dxa"/>
+          </w:tcPr>
+          <w:p>
+            <w:pPr>
+              <w:jc w:val="center"/>
+            </w:pPr>
+            <w:r>
+              <w:t>????????</w:t>
+            </w:r>
+            <w:bookmarkStart w:id="0" w:name="_GoBack"/>
+            <w:bookmarkEnd w:id="0"/>
+          </w:p>
+        </w:tc>
+        <w:tc>
+          <w:tcPr>
+            <w:tcW w:w="1916" w:type="dxa"/>
+          </w:tcPr>
+          <w:p>
+            <w:pPr>
+              <w:jc w:val="center"/>
+            </w:pPr>
+            <w:r>
+              <w:t>Low</w:t>
             </w:r>
           </w:p>
         </w:tc>
@@ -1984,7 +2064,7 @@
 </file>
 
 <file path=customXml/itemProps1.xml><?xml version="1.0" encoding="utf-8"?>
-<ds:datastoreItem xmlns:ds="http://schemas.openxmlformats.org/officeDocument/2006/customXml" ds:itemID="{16AAD9DA-CD67-402A-BF18-1CB61F703FD9}">
+<ds:datastoreItem xmlns:ds="http://schemas.openxmlformats.org/officeDocument/2006/customXml" ds:itemID="{6D6614C4-5011-49AA-B61B-7632908B3E59}">
   <ds:schemaRefs>
     <ds:schemaRef ds:uri="http://schemas.openxmlformats.org/officeDocument/2006/bibliography"/>
   </ds:schemaRefs>
